--- a/data/RL状态空间.docx
+++ b/data/RL状态空间.docx
@@ -10,7 +10,7 @@
         <w:ind w:firstLine="420"/>
         <w:jc w:val="left"/>
         <w:rPr>
-          <w:rFonts w:ascii="新宋体" w:eastAsia="新宋体" w:cs="新宋体" w:hint="eastAsia"/>
+          <w:rFonts w:ascii="新宋体" w:eastAsia="新宋体" w:cs="新宋体"/>
           <w:color w:val="000000"/>
           <w:kern w:val="0"/>
           <w:sz w:val="19"/>
@@ -137,7 +137,7 @@
         <w:adjustRightInd w:val="0"/>
         <w:jc w:val="left"/>
         <w:rPr>
-          <w:rFonts w:ascii="新宋体" w:eastAsia="新宋体" w:cs="新宋体" w:hint="eastAsia"/>
+          <w:rFonts w:ascii="新宋体" w:eastAsia="新宋体" w:cs="新宋体"/>
           <w:color w:val="000000"/>
           <w:kern w:val="0"/>
           <w:sz w:val="19"/>
@@ -685,7 +685,7 @@
         <w:adjustRightInd w:val="0"/>
         <w:jc w:val="left"/>
         <w:rPr>
-          <w:rFonts w:ascii="新宋体" w:eastAsia="新宋体" w:cs="新宋体"/>
+          <w:rFonts w:ascii="新宋体" w:eastAsia="新宋体" w:cs="新宋体" w:hint="eastAsia"/>
           <w:color w:val="000000"/>
           <w:kern w:val="0"/>
           <w:sz w:val="19"/>
@@ -867,7 +867,7 @@
           <w:sz w:val="19"/>
           <w:szCs w:val="19"/>
         </w:rPr>
-        <w:t>bool</w:t>
+        <w:t>double</w:t>
       </w:r>
       <w:r>
         <w:rPr>
@@ -888,7 +888,7 @@
           <w:sz w:val="19"/>
           <w:szCs w:val="19"/>
         </w:rPr>
-        <w:t>islock</w:t>
+        <w:t>attackplane_blue_Speed</w:t>
       </w:r>
       <w:proofErr w:type="spellEnd"/>
       <w:r>
@@ -899,77 +899,7 @@
           <w:sz w:val="19"/>
           <w:szCs w:val="19"/>
         </w:rPr>
-        <w:t xml:space="preserve"> = </w:t>
-      </w:r>
-      <w:r>
-        <w:rPr>
-          <w:rFonts w:ascii="新宋体" w:eastAsia="新宋体" w:cs="新宋体"/>
-          <w:color w:val="0000FF"/>
-          <w:kern w:val="0"/>
-          <w:sz w:val="19"/>
-          <w:szCs w:val="19"/>
-        </w:rPr>
-        <w:t>false</w:t>
-      </w:r>
-      <w:r>
-        <w:rPr>
-          <w:rFonts w:ascii="新宋体" w:eastAsia="新宋体" w:cs="新宋体"/>
-          <w:color w:val="000000"/>
-          <w:kern w:val="0"/>
-          <w:sz w:val="19"/>
-          <w:szCs w:val="19"/>
-        </w:rPr>
-        <w:t xml:space="preserve">; </w:t>
-      </w:r>
-      <w:r>
-        <w:rPr>
-          <w:rFonts w:ascii="新宋体" w:eastAsia="新宋体" w:cs="新宋体"/>
-          <w:color w:val="000000"/>
-          <w:kern w:val="0"/>
-          <w:sz w:val="19"/>
-          <w:szCs w:val="19"/>
-        </w:rPr>
-        <w:tab/>
-      </w:r>
-      <w:r>
-        <w:rPr>
-          <w:rFonts w:ascii="新宋体" w:eastAsia="新宋体" w:cs="新宋体"/>
-          <w:color w:val="000000"/>
-          <w:kern w:val="0"/>
-          <w:sz w:val="19"/>
-          <w:szCs w:val="19"/>
-        </w:rPr>
-        <w:tab/>
-      </w:r>
-      <w:r>
-        <w:rPr>
-          <w:rFonts w:ascii="新宋体" w:eastAsia="新宋体" w:cs="新宋体"/>
-          <w:color w:val="000000"/>
-          <w:kern w:val="0"/>
-          <w:sz w:val="19"/>
-          <w:szCs w:val="19"/>
-        </w:rPr>
-        <w:tab/>
-      </w:r>
-      <w:r>
-        <w:rPr>
-          <w:rFonts w:ascii="新宋体" w:eastAsia="新宋体" w:cs="新宋体"/>
-          <w:color w:val="000000"/>
-          <w:kern w:val="0"/>
-          <w:sz w:val="19"/>
-          <w:szCs w:val="19"/>
-        </w:rPr>
-        <w:tab/>
-      </w:r>
-      <w:r>
-        <w:rPr>
-          <w:rFonts w:ascii="新宋体" w:eastAsia="新宋体" w:cs="新宋体"/>
-          <w:color w:val="000000"/>
-          <w:kern w:val="0"/>
-          <w:sz w:val="19"/>
-          <w:szCs w:val="19"/>
-        </w:rPr>
-        <w:tab/>
+        <w:t xml:space="preserve"> = 0.0; 0~350</w:t>
       </w:r>
       <w:r>
         <w:rPr>
@@ -1049,7 +979,7 @@
           <w:sz w:val="19"/>
           <w:szCs w:val="19"/>
         </w:rPr>
-        <w:t>锁定目标</w:t>
+        <w:t>敌方速度</w:t>
       </w:r>
     </w:p>
     <w:p>
@@ -1084,97 +1014,39 @@
           <w:sz w:val="19"/>
           <w:szCs w:val="19"/>
         </w:rPr>
-        <w:t>bool</w:t>
-      </w:r>
-      <w:r>
-        <w:rPr>
-          <w:rFonts w:ascii="新宋体" w:eastAsia="新宋体" w:cs="新宋体"/>
-          <w:color w:val="000000"/>
-          <w:kern w:val="0"/>
-          <w:sz w:val="19"/>
-          <w:szCs w:val="19"/>
-        </w:rPr>
-        <w:t xml:space="preserve"> terminated = </w:t>
-      </w:r>
-      <w:r>
-        <w:rPr>
-          <w:rFonts w:ascii="新宋体" w:eastAsia="新宋体" w:cs="新宋体"/>
-          <w:color w:val="0000FF"/>
-          <w:kern w:val="0"/>
-          <w:sz w:val="19"/>
-          <w:szCs w:val="19"/>
-        </w:rPr>
-        <w:t>false</w:t>
-      </w:r>
-      <w:r>
-        <w:rPr>
-          <w:rFonts w:ascii="新宋体" w:eastAsia="新宋体" w:cs="新宋体"/>
-          <w:color w:val="000000"/>
-          <w:kern w:val="0"/>
-          <w:sz w:val="19"/>
-          <w:szCs w:val="19"/>
-        </w:rPr>
-        <w:t>;</w:t>
-      </w:r>
-      <w:r>
-        <w:rPr>
-          <w:rFonts w:ascii="新宋体" w:eastAsia="新宋体" w:cs="新宋体"/>
-          <w:color w:val="000000"/>
-          <w:kern w:val="0"/>
-          <w:sz w:val="19"/>
-          <w:szCs w:val="19"/>
-        </w:rPr>
-        <w:tab/>
-      </w:r>
-      <w:r>
-        <w:rPr>
-          <w:rFonts w:ascii="新宋体" w:eastAsia="新宋体" w:cs="新宋体"/>
-          <w:color w:val="000000"/>
-          <w:kern w:val="0"/>
-          <w:sz w:val="19"/>
-          <w:szCs w:val="19"/>
-        </w:rPr>
-        <w:tab/>
-      </w:r>
-      <w:r>
-        <w:rPr>
-          <w:rFonts w:ascii="新宋体" w:eastAsia="新宋体" w:cs="新宋体"/>
-          <w:color w:val="000000"/>
-          <w:kern w:val="0"/>
-          <w:sz w:val="19"/>
-          <w:szCs w:val="19"/>
-        </w:rPr>
-        <w:tab/>
-      </w:r>
-      <w:r>
-        <w:rPr>
-          <w:rFonts w:ascii="新宋体" w:eastAsia="新宋体" w:cs="新宋体"/>
-          <w:color w:val="000000"/>
-          <w:kern w:val="0"/>
-          <w:sz w:val="19"/>
-          <w:szCs w:val="19"/>
-        </w:rPr>
-        <w:tab/>
-      </w:r>
-      <w:r>
-        <w:rPr>
-          <w:rFonts w:ascii="新宋体" w:eastAsia="新宋体" w:cs="新宋体"/>
-          <w:color w:val="000000"/>
-          <w:kern w:val="0"/>
-          <w:sz w:val="19"/>
-          <w:szCs w:val="19"/>
-        </w:rPr>
-        <w:tab/>
-      </w:r>
-      <w:r>
-        <w:rPr>
-          <w:rFonts w:ascii="新宋体" w:eastAsia="新宋体" w:cs="新宋体"/>
-          <w:color w:val="000000"/>
-          <w:kern w:val="0"/>
-          <w:sz w:val="19"/>
-          <w:szCs w:val="19"/>
-        </w:rPr>
-        <w:tab/>
+        <w:t>double</w:t>
+      </w:r>
+      <w:r>
+        <w:rPr>
+          <w:rFonts w:ascii="新宋体" w:eastAsia="新宋体" w:cs="新宋体"/>
+          <w:color w:val="000000"/>
+          <w:kern w:val="0"/>
+          <w:sz w:val="19"/>
+          <w:szCs w:val="19"/>
+        </w:rPr>
+        <w:t xml:space="preserve"> </w:t>
+      </w:r>
+      <w:proofErr w:type="spellStart"/>
+      <w:r>
+        <w:rPr>
+          <w:rFonts w:ascii="新宋体" w:eastAsia="新宋体" w:cs="新宋体"/>
+          <w:color w:val="000000"/>
+          <w:kern w:val="0"/>
+          <w:sz w:val="19"/>
+          <w:szCs w:val="19"/>
+        </w:rPr>
+        <w:t>attackplane_red_Altitude</w:t>
+      </w:r>
+      <w:proofErr w:type="spellEnd"/>
+      <w:r>
+        <w:rPr>
+          <w:rFonts w:ascii="新宋体" w:eastAsia="新宋体" w:cs="新宋体"/>
+          <w:color w:val="000000"/>
+          <w:kern w:val="0"/>
+          <w:sz w:val="19"/>
+          <w:szCs w:val="19"/>
+        </w:rPr>
+        <w:t xml:space="preserve"> = 0.0; 2000~15000</w:t>
       </w:r>
       <w:r>
         <w:rPr>
@@ -1234,7 +1106,7 @@
           <w:sz w:val="19"/>
           <w:szCs w:val="19"/>
         </w:rPr>
-        <w:t>终局</w:t>
+        <w:t>绝对高度</w:t>
       </w:r>
     </w:p>
     <w:p>
@@ -1242,9 +1114,10 @@
         <w:autoSpaceDE w:val="0"/>
         <w:autoSpaceDN w:val="0"/>
         <w:adjustRightInd w:val="0"/>
+        <w:ind w:firstLine="420"/>
         <w:jc w:val="left"/>
         <w:rPr>
-          <w:rFonts w:ascii="新宋体" w:eastAsia="新宋体" w:cs="新宋体"/>
+          <w:rFonts w:ascii="新宋体" w:eastAsia="新宋体" w:cs="新宋体" w:hint="eastAsia"/>
           <w:color w:val="000000"/>
           <w:kern w:val="0"/>
           <w:sz w:val="19"/>
@@ -1254,16 +1127,6 @@
       <w:r>
         <w:rPr>
           <w:rFonts w:ascii="新宋体" w:eastAsia="新宋体" w:cs="新宋体"/>
-          <w:color w:val="000000"/>
-          <w:kern w:val="0"/>
-          <w:sz w:val="19"/>
-          <w:szCs w:val="19"/>
-        </w:rPr>
-        <w:tab/>
-      </w:r>
-      <w:r>
-        <w:rPr>
-          <w:rFonts w:ascii="新宋体" w:eastAsia="新宋体" w:cs="新宋体"/>
           <w:color w:val="0000FF"/>
           <w:kern w:val="0"/>
           <w:sz w:val="19"/>
@@ -1290,7 +1153,7 @@
           <w:sz w:val="19"/>
           <w:szCs w:val="19"/>
         </w:rPr>
-        <w:t>red_survive</w:t>
+        <w:t>islock</w:t>
       </w:r>
       <w:proofErr w:type="spellEnd"/>
       <w:r>
@@ -1311,17 +1174,27 @@
           <w:sz w:val="19"/>
           <w:szCs w:val="19"/>
         </w:rPr>
-        <w:t>true</w:t>
-      </w:r>
-      <w:r>
-        <w:rPr>
-          <w:rFonts w:ascii="新宋体" w:eastAsia="新宋体" w:cs="新宋体"/>
-          <w:color w:val="000000"/>
-          <w:kern w:val="0"/>
-          <w:sz w:val="19"/>
-          <w:szCs w:val="19"/>
-        </w:rPr>
-        <w:t>;</w:t>
+        <w:t>false</w:t>
+      </w:r>
+      <w:r>
+        <w:rPr>
+          <w:rFonts w:ascii="新宋体" w:eastAsia="新宋体" w:cs="新宋体"/>
+          <w:color w:val="000000"/>
+          <w:kern w:val="0"/>
+          <w:sz w:val="19"/>
+          <w:szCs w:val="19"/>
+        </w:rPr>
+        <w:t xml:space="preserve">; </w:t>
+      </w:r>
+      <w:r>
+        <w:rPr>
+          <w:rFonts w:ascii="新宋体" w:eastAsia="新宋体" w:cs="新宋体"/>
+          <w:color w:val="000000"/>
+          <w:kern w:val="0"/>
+          <w:sz w:val="19"/>
+          <w:szCs w:val="19"/>
+        </w:rPr>
+        <w:tab/>
       </w:r>
       <w:r>
         <w:rPr>
@@ -1441,685 +1314,7 @@
           <w:sz w:val="19"/>
           <w:szCs w:val="19"/>
         </w:rPr>
-        <w:t>红方存活</w:t>
-      </w:r>
-    </w:p>
-    <w:p>
-      <w:pPr>
-        <w:autoSpaceDE w:val="0"/>
-        <w:autoSpaceDN w:val="0"/>
-        <w:adjustRightInd w:val="0"/>
-        <w:jc w:val="left"/>
-        <w:rPr>
-          <w:rFonts w:ascii="新宋体" w:eastAsia="新宋体" w:cs="新宋体"/>
-          <w:color w:val="000000"/>
-          <w:kern w:val="0"/>
-          <w:sz w:val="19"/>
-          <w:szCs w:val="19"/>
-        </w:rPr>
-      </w:pPr>
-      <w:r>
-        <w:rPr>
-          <w:rFonts w:ascii="新宋体" w:eastAsia="新宋体" w:cs="新宋体"/>
-          <w:color w:val="000000"/>
-          <w:kern w:val="0"/>
-          <w:sz w:val="19"/>
-          <w:szCs w:val="19"/>
-        </w:rPr>
-        <w:tab/>
-      </w:r>
-      <w:r>
-        <w:rPr>
-          <w:rFonts w:ascii="新宋体" w:eastAsia="新宋体" w:cs="新宋体"/>
-          <w:color w:val="0000FF"/>
-          <w:kern w:val="0"/>
-          <w:sz w:val="19"/>
-          <w:szCs w:val="19"/>
-        </w:rPr>
-        <w:t>bool</w:t>
-      </w:r>
-      <w:r>
-        <w:rPr>
-          <w:rFonts w:ascii="新宋体" w:eastAsia="新宋体" w:cs="新宋体"/>
-          <w:color w:val="000000"/>
-          <w:kern w:val="0"/>
-          <w:sz w:val="19"/>
-          <w:szCs w:val="19"/>
-        </w:rPr>
-        <w:t xml:space="preserve"> </w:t>
-      </w:r>
-      <w:proofErr w:type="spellStart"/>
-      <w:r>
-        <w:rPr>
-          <w:rFonts w:ascii="新宋体" w:eastAsia="新宋体" w:cs="新宋体"/>
-          <w:color w:val="000000"/>
-          <w:kern w:val="0"/>
-          <w:sz w:val="19"/>
-          <w:szCs w:val="19"/>
-        </w:rPr>
-        <w:t>blue_survive</w:t>
-      </w:r>
-      <w:proofErr w:type="spellEnd"/>
-      <w:r>
-        <w:rPr>
-          <w:rFonts w:ascii="新宋体" w:eastAsia="新宋体" w:cs="新宋体"/>
-          <w:color w:val="000000"/>
-          <w:kern w:val="0"/>
-          <w:sz w:val="19"/>
-          <w:szCs w:val="19"/>
-        </w:rPr>
-        <w:t xml:space="preserve"> = </w:t>
-      </w:r>
-      <w:r>
-        <w:rPr>
-          <w:rFonts w:ascii="新宋体" w:eastAsia="新宋体" w:cs="新宋体"/>
-          <w:color w:val="0000FF"/>
-          <w:kern w:val="0"/>
-          <w:sz w:val="19"/>
-          <w:szCs w:val="19"/>
-        </w:rPr>
-        <w:t>true</w:t>
-      </w:r>
-      <w:r>
-        <w:rPr>
-          <w:rFonts w:ascii="新宋体" w:eastAsia="新宋体" w:cs="新宋体"/>
-          <w:color w:val="000000"/>
-          <w:kern w:val="0"/>
-          <w:sz w:val="19"/>
-          <w:szCs w:val="19"/>
-        </w:rPr>
-        <w:t>;</w:t>
-      </w:r>
-      <w:r>
-        <w:rPr>
-          <w:rFonts w:ascii="新宋体" w:eastAsia="新宋体" w:cs="新宋体"/>
-          <w:color w:val="000000"/>
-          <w:kern w:val="0"/>
-          <w:sz w:val="19"/>
-          <w:szCs w:val="19"/>
-        </w:rPr>
-        <w:tab/>
-      </w:r>
-      <w:r>
-        <w:rPr>
-          <w:rFonts w:ascii="新宋体" w:eastAsia="新宋体" w:cs="新宋体"/>
-          <w:color w:val="000000"/>
-          <w:kern w:val="0"/>
-          <w:sz w:val="19"/>
-          <w:szCs w:val="19"/>
-        </w:rPr>
-        <w:tab/>
-      </w:r>
-      <w:r>
-        <w:rPr>
-          <w:rFonts w:ascii="新宋体" w:eastAsia="新宋体" w:cs="新宋体"/>
-          <w:color w:val="000000"/>
-          <w:kern w:val="0"/>
-          <w:sz w:val="19"/>
-          <w:szCs w:val="19"/>
-        </w:rPr>
-        <w:tab/>
-      </w:r>
-      <w:r>
-        <w:rPr>
-          <w:rFonts w:ascii="新宋体" w:eastAsia="新宋体" w:cs="新宋体"/>
-          <w:color w:val="000000"/>
-          <w:kern w:val="0"/>
-          <w:sz w:val="19"/>
-          <w:szCs w:val="19"/>
-        </w:rPr>
-        <w:tab/>
-      </w:r>
-      <w:r>
-        <w:rPr>
-          <w:rFonts w:ascii="新宋体" w:eastAsia="新宋体" w:cs="新宋体"/>
-          <w:color w:val="000000"/>
-          <w:kern w:val="0"/>
-          <w:sz w:val="19"/>
-          <w:szCs w:val="19"/>
-        </w:rPr>
-        <w:tab/>
-      </w:r>
-      <w:r>
-        <w:rPr>
-          <w:rFonts w:ascii="新宋体" w:eastAsia="新宋体" w:cs="新宋体"/>
-          <w:color w:val="000000"/>
-          <w:kern w:val="0"/>
-          <w:sz w:val="19"/>
-          <w:szCs w:val="19"/>
-        </w:rPr>
-        <w:tab/>
-      </w:r>
-      <w:r>
-        <w:rPr>
-          <w:rFonts w:ascii="新宋体" w:eastAsia="新宋体" w:cs="新宋体"/>
-          <w:color w:val="000000"/>
-          <w:kern w:val="0"/>
-          <w:sz w:val="19"/>
-          <w:szCs w:val="19"/>
-        </w:rPr>
-        <w:tab/>
-      </w:r>
-      <w:r>
-        <w:rPr>
-          <w:rFonts w:ascii="新宋体" w:eastAsia="新宋体" w:cs="新宋体"/>
-          <w:color w:val="000000"/>
-          <w:kern w:val="0"/>
-          <w:sz w:val="19"/>
-          <w:szCs w:val="19"/>
-        </w:rPr>
-        <w:tab/>
-      </w:r>
-      <w:r>
-        <w:rPr>
-          <w:rFonts w:ascii="新宋体" w:eastAsia="新宋体" w:cs="新宋体"/>
-          <w:color w:val="000000"/>
-          <w:kern w:val="0"/>
-          <w:sz w:val="19"/>
-          <w:szCs w:val="19"/>
-        </w:rPr>
-        <w:tab/>
-      </w:r>
-      <w:r>
-        <w:rPr>
-          <w:rFonts w:ascii="新宋体" w:eastAsia="新宋体" w:cs="新宋体"/>
-          <w:color w:val="000000"/>
-          <w:kern w:val="0"/>
-          <w:sz w:val="19"/>
-          <w:szCs w:val="19"/>
-        </w:rPr>
-        <w:tab/>
-      </w:r>
-      <w:r>
-        <w:rPr>
-          <w:rFonts w:ascii="新宋体" w:eastAsia="新宋体" w:cs="新宋体"/>
-          <w:color w:val="000000"/>
-          <w:kern w:val="0"/>
-          <w:sz w:val="19"/>
-          <w:szCs w:val="19"/>
-        </w:rPr>
-        <w:tab/>
-      </w:r>
-      <w:r>
-        <w:rPr>
-          <w:rFonts w:ascii="新宋体" w:eastAsia="新宋体" w:cs="新宋体" w:hint="eastAsia"/>
-          <w:color w:val="000000"/>
-          <w:kern w:val="0"/>
-          <w:sz w:val="19"/>
-          <w:szCs w:val="19"/>
-        </w:rPr>
-        <w:t>蓝方存活</w:t>
-      </w:r>
-    </w:p>
-    <w:p>
-      <w:pPr>
-        <w:autoSpaceDE w:val="0"/>
-        <w:autoSpaceDN w:val="0"/>
-        <w:adjustRightInd w:val="0"/>
-        <w:jc w:val="left"/>
-        <w:rPr>
-          <w:rFonts w:ascii="新宋体" w:eastAsia="新宋体" w:cs="新宋体"/>
-          <w:color w:val="000000"/>
-          <w:kern w:val="0"/>
-          <w:sz w:val="19"/>
-          <w:szCs w:val="19"/>
-        </w:rPr>
-      </w:pPr>
-      <w:r>
-        <w:rPr>
-          <w:rFonts w:ascii="新宋体" w:eastAsia="新宋体" w:cs="新宋体"/>
-          <w:color w:val="000000"/>
-          <w:kern w:val="0"/>
-          <w:sz w:val="19"/>
-          <w:szCs w:val="19"/>
-        </w:rPr>
-        <w:tab/>
-      </w:r>
-      <w:r>
-        <w:rPr>
-          <w:rFonts w:ascii="新宋体" w:eastAsia="新宋体" w:cs="新宋体"/>
-          <w:color w:val="0000FF"/>
-          <w:kern w:val="0"/>
-          <w:sz w:val="19"/>
-          <w:szCs w:val="19"/>
-        </w:rPr>
-        <w:t>double</w:t>
-      </w:r>
-      <w:r>
-        <w:rPr>
-          <w:rFonts w:ascii="新宋体" w:eastAsia="新宋体" w:cs="新宋体"/>
-          <w:color w:val="000000"/>
-          <w:kern w:val="0"/>
-          <w:sz w:val="19"/>
-          <w:szCs w:val="19"/>
-        </w:rPr>
-        <w:t xml:space="preserve"> </w:t>
-      </w:r>
-      <w:proofErr w:type="spellStart"/>
-      <w:r>
-        <w:rPr>
-          <w:rFonts w:ascii="新宋体" w:eastAsia="新宋体" w:cs="新宋体"/>
-          <w:color w:val="000000"/>
-          <w:kern w:val="0"/>
-          <w:sz w:val="19"/>
-          <w:szCs w:val="19"/>
-        </w:rPr>
-        <w:t>attackplane_blue_Speed</w:t>
-      </w:r>
-      <w:proofErr w:type="spellEnd"/>
-      <w:r>
-        <w:rPr>
-          <w:rFonts w:ascii="新宋体" w:eastAsia="新宋体" w:cs="新宋体"/>
-          <w:color w:val="000000"/>
-          <w:kern w:val="0"/>
-          <w:sz w:val="19"/>
-          <w:szCs w:val="19"/>
-        </w:rPr>
-        <w:t xml:space="preserve"> = 0.0; 0~350</w:t>
-      </w:r>
-      <w:r>
-        <w:rPr>
-          <w:rFonts w:ascii="新宋体" w:eastAsia="新宋体" w:cs="新宋体"/>
-          <w:color w:val="000000"/>
-          <w:kern w:val="0"/>
-          <w:sz w:val="19"/>
-          <w:szCs w:val="19"/>
-        </w:rPr>
-        <w:tab/>
-      </w:r>
-      <w:r>
-        <w:rPr>
-          <w:rFonts w:ascii="新宋体" w:eastAsia="新宋体" w:cs="新宋体"/>
-          <w:color w:val="000000"/>
-          <w:kern w:val="0"/>
-          <w:sz w:val="19"/>
-          <w:szCs w:val="19"/>
-        </w:rPr>
-        <w:tab/>
-      </w:r>
-      <w:r>
-        <w:rPr>
-          <w:rFonts w:ascii="新宋体" w:eastAsia="新宋体" w:cs="新宋体"/>
-          <w:color w:val="000000"/>
-          <w:kern w:val="0"/>
-          <w:sz w:val="19"/>
-          <w:szCs w:val="19"/>
-        </w:rPr>
-        <w:tab/>
-      </w:r>
-      <w:r>
-        <w:rPr>
-          <w:rFonts w:ascii="新宋体" w:eastAsia="新宋体" w:cs="新宋体"/>
-          <w:color w:val="000000"/>
-          <w:kern w:val="0"/>
-          <w:sz w:val="19"/>
-          <w:szCs w:val="19"/>
-        </w:rPr>
-        <w:tab/>
-      </w:r>
-      <w:r>
-        <w:rPr>
-          <w:rFonts w:ascii="新宋体" w:eastAsia="新宋体" w:cs="新宋体"/>
-          <w:color w:val="000000"/>
-          <w:kern w:val="0"/>
-          <w:sz w:val="19"/>
-          <w:szCs w:val="19"/>
-        </w:rPr>
-        <w:tab/>
-      </w:r>
-      <w:r>
-        <w:rPr>
-          <w:rFonts w:ascii="新宋体" w:eastAsia="新宋体" w:cs="新宋体"/>
-          <w:color w:val="000000"/>
-          <w:kern w:val="0"/>
-          <w:sz w:val="19"/>
-          <w:szCs w:val="19"/>
-        </w:rPr>
-        <w:tab/>
-      </w:r>
-      <w:r>
-        <w:rPr>
-          <w:rFonts w:ascii="新宋体" w:eastAsia="新宋体" w:cs="新宋体"/>
-          <w:color w:val="000000"/>
-          <w:kern w:val="0"/>
-          <w:sz w:val="19"/>
-          <w:szCs w:val="19"/>
-        </w:rPr>
-        <w:tab/>
-      </w:r>
-      <w:r>
-        <w:rPr>
-          <w:rFonts w:ascii="新宋体" w:eastAsia="新宋体" w:cs="新宋体" w:hint="eastAsia"/>
-          <w:color w:val="000000"/>
-          <w:kern w:val="0"/>
-          <w:sz w:val="19"/>
-          <w:szCs w:val="19"/>
-        </w:rPr>
-        <w:t>敌方速度</w:t>
-      </w:r>
-    </w:p>
-    <w:p>
-      <w:pPr>
-        <w:autoSpaceDE w:val="0"/>
-        <w:autoSpaceDN w:val="0"/>
-        <w:adjustRightInd w:val="0"/>
-        <w:jc w:val="left"/>
-        <w:rPr>
-          <w:rFonts w:ascii="新宋体" w:eastAsia="新宋体" w:cs="新宋体" w:hint="eastAsia"/>
-          <w:color w:val="000000"/>
-          <w:kern w:val="0"/>
-          <w:sz w:val="19"/>
-          <w:szCs w:val="19"/>
-        </w:rPr>
-      </w:pPr>
-      <w:r>
-        <w:rPr>
-          <w:rFonts w:ascii="新宋体" w:eastAsia="新宋体" w:cs="新宋体"/>
-          <w:color w:val="000000"/>
-          <w:kern w:val="0"/>
-          <w:sz w:val="19"/>
-          <w:szCs w:val="19"/>
-        </w:rPr>
-        <w:tab/>
-      </w:r>
-      <w:r>
-        <w:rPr>
-          <w:rFonts w:ascii="新宋体" w:eastAsia="新宋体" w:cs="新宋体"/>
-          <w:color w:val="0000FF"/>
-          <w:kern w:val="0"/>
-          <w:sz w:val="19"/>
-          <w:szCs w:val="19"/>
-        </w:rPr>
-        <w:t>double</w:t>
-      </w:r>
-      <w:r>
-        <w:rPr>
-          <w:rFonts w:ascii="新宋体" w:eastAsia="新宋体" w:cs="新宋体"/>
-          <w:color w:val="000000"/>
-          <w:kern w:val="0"/>
-          <w:sz w:val="19"/>
-          <w:szCs w:val="19"/>
-        </w:rPr>
-        <w:t xml:space="preserve"> </w:t>
-      </w:r>
-      <w:proofErr w:type="spellStart"/>
-      <w:r>
-        <w:rPr>
-          <w:rFonts w:ascii="新宋体" w:eastAsia="新宋体" w:cs="新宋体"/>
-          <w:color w:val="000000"/>
-          <w:kern w:val="0"/>
-          <w:sz w:val="19"/>
-          <w:szCs w:val="19"/>
-        </w:rPr>
-        <w:t>attackplane_red_Altitude</w:t>
-      </w:r>
-      <w:proofErr w:type="spellEnd"/>
-      <w:r>
-        <w:rPr>
-          <w:rFonts w:ascii="新宋体" w:eastAsia="新宋体" w:cs="新宋体"/>
-          <w:color w:val="000000"/>
-          <w:kern w:val="0"/>
-          <w:sz w:val="19"/>
-          <w:szCs w:val="19"/>
-        </w:rPr>
-        <w:t xml:space="preserve"> = 0.0; 2000~15000</w:t>
-      </w:r>
-      <w:r>
-        <w:rPr>
-          <w:rFonts w:ascii="新宋体" w:eastAsia="新宋体" w:cs="新宋体"/>
-          <w:color w:val="000000"/>
-          <w:kern w:val="0"/>
-          <w:sz w:val="19"/>
-          <w:szCs w:val="19"/>
-        </w:rPr>
-        <w:tab/>
-      </w:r>
-      <w:r>
-        <w:rPr>
-          <w:rFonts w:ascii="新宋体" w:eastAsia="新宋体" w:cs="新宋体"/>
-          <w:color w:val="000000"/>
-          <w:kern w:val="0"/>
-          <w:sz w:val="19"/>
-          <w:szCs w:val="19"/>
-        </w:rPr>
-        <w:tab/>
-      </w:r>
-      <w:r>
-        <w:rPr>
-          <w:rFonts w:ascii="新宋体" w:eastAsia="新宋体" w:cs="新宋体"/>
-          <w:color w:val="000000"/>
-          <w:kern w:val="0"/>
-          <w:sz w:val="19"/>
-          <w:szCs w:val="19"/>
-        </w:rPr>
-        <w:tab/>
-      </w:r>
-      <w:r>
-        <w:rPr>
-          <w:rFonts w:ascii="新宋体" w:eastAsia="新宋体" w:cs="新宋体"/>
-          <w:color w:val="000000"/>
-          <w:kern w:val="0"/>
-          <w:sz w:val="19"/>
-          <w:szCs w:val="19"/>
-        </w:rPr>
-        <w:tab/>
-      </w:r>
-      <w:r>
-        <w:rPr>
-          <w:rFonts w:ascii="新宋体" w:eastAsia="新宋体" w:cs="新宋体"/>
-          <w:color w:val="000000"/>
-          <w:kern w:val="0"/>
-          <w:sz w:val="19"/>
-          <w:szCs w:val="19"/>
-        </w:rPr>
-        <w:tab/>
-      </w:r>
-      <w:r>
-        <w:rPr>
-          <w:rFonts w:ascii="新宋体" w:eastAsia="新宋体" w:cs="新宋体" w:hint="eastAsia"/>
-          <w:color w:val="000000"/>
-          <w:kern w:val="0"/>
-          <w:sz w:val="19"/>
-          <w:szCs w:val="19"/>
-        </w:rPr>
-        <w:t>绝对高度</w:t>
-      </w:r>
-    </w:p>
-    <w:p>
-      <w:pPr>
-        <w:autoSpaceDE w:val="0"/>
-        <w:autoSpaceDN w:val="0"/>
-        <w:adjustRightInd w:val="0"/>
-        <w:jc w:val="left"/>
-        <w:rPr>
-          <w:rFonts w:ascii="新宋体" w:eastAsia="新宋体" w:cs="新宋体"/>
-          <w:color w:val="000000"/>
-          <w:kern w:val="0"/>
-          <w:sz w:val="19"/>
-          <w:szCs w:val="19"/>
-        </w:rPr>
-      </w:pPr>
-      <w:r>
-        <w:rPr>
-          <w:rFonts w:ascii="新宋体" w:eastAsia="新宋体" w:cs="新宋体"/>
-          <w:color w:val="000000"/>
-          <w:kern w:val="0"/>
-          <w:sz w:val="19"/>
-          <w:szCs w:val="19"/>
-        </w:rPr>
-        <w:tab/>
-      </w:r>
-      <w:r>
-        <w:rPr>
-          <w:rFonts w:ascii="新宋体" w:eastAsia="新宋体" w:cs="新宋体"/>
-          <w:color w:val="0000FF"/>
-          <w:kern w:val="0"/>
-          <w:sz w:val="19"/>
-          <w:szCs w:val="19"/>
-        </w:rPr>
-        <w:t>bool</w:t>
-      </w:r>
-      <w:r>
-        <w:rPr>
-          <w:rFonts w:ascii="新宋体" w:eastAsia="新宋体" w:cs="新宋体"/>
-          <w:color w:val="000000"/>
-          <w:kern w:val="0"/>
-          <w:sz w:val="19"/>
-          <w:szCs w:val="19"/>
-        </w:rPr>
-        <w:t xml:space="preserve"> </w:t>
-      </w:r>
-      <w:proofErr w:type="spellStart"/>
-      <w:r>
-        <w:rPr>
-          <w:rFonts w:ascii="新宋体" w:eastAsia="新宋体" w:cs="新宋体"/>
-          <w:color w:val="000000"/>
-          <w:kern w:val="0"/>
-          <w:sz w:val="19"/>
-          <w:szCs w:val="19"/>
-        </w:rPr>
-        <w:t>missile_state</w:t>
-      </w:r>
-      <w:proofErr w:type="spellEnd"/>
-      <w:r>
-        <w:rPr>
-          <w:rFonts w:ascii="新宋体" w:eastAsia="新宋体" w:cs="新宋体"/>
-          <w:color w:val="000000"/>
-          <w:kern w:val="0"/>
-          <w:sz w:val="19"/>
-          <w:szCs w:val="19"/>
-        </w:rPr>
-        <w:t xml:space="preserve"> = </w:t>
-      </w:r>
-      <w:r>
-        <w:rPr>
-          <w:rFonts w:ascii="新宋体" w:eastAsia="新宋体" w:cs="新宋体"/>
-          <w:color w:val="0000FF"/>
-          <w:kern w:val="0"/>
-          <w:sz w:val="19"/>
-          <w:szCs w:val="19"/>
-        </w:rPr>
-        <w:t>false</w:t>
-      </w:r>
-      <w:r>
-        <w:rPr>
-          <w:rFonts w:ascii="新宋体" w:eastAsia="新宋体" w:cs="新宋体"/>
-          <w:color w:val="000000"/>
-          <w:kern w:val="0"/>
-          <w:sz w:val="19"/>
-          <w:szCs w:val="19"/>
-        </w:rPr>
-        <w:t>;</w:t>
-      </w:r>
-      <w:r>
-        <w:rPr>
-          <w:rFonts w:ascii="新宋体" w:eastAsia="新宋体" w:cs="新宋体"/>
-          <w:color w:val="000000"/>
-          <w:kern w:val="0"/>
-          <w:sz w:val="19"/>
-          <w:szCs w:val="19"/>
-        </w:rPr>
-        <w:tab/>
-      </w:r>
-      <w:r>
-        <w:rPr>
-          <w:rFonts w:ascii="新宋体" w:eastAsia="新宋体" w:cs="新宋体"/>
-          <w:color w:val="000000"/>
-          <w:kern w:val="0"/>
-          <w:sz w:val="19"/>
-          <w:szCs w:val="19"/>
-        </w:rPr>
-        <w:tab/>
-      </w:r>
-      <w:r>
-        <w:rPr>
-          <w:rFonts w:ascii="新宋体" w:eastAsia="新宋体" w:cs="新宋体"/>
-          <w:color w:val="000000"/>
-          <w:kern w:val="0"/>
-          <w:sz w:val="19"/>
-          <w:szCs w:val="19"/>
-        </w:rPr>
-        <w:tab/>
-      </w:r>
-      <w:r>
-        <w:rPr>
-          <w:rFonts w:ascii="新宋体" w:eastAsia="新宋体" w:cs="新宋体"/>
-          <w:color w:val="000000"/>
-          <w:kern w:val="0"/>
-          <w:sz w:val="19"/>
-          <w:szCs w:val="19"/>
-        </w:rPr>
-        <w:tab/>
-      </w:r>
-      <w:r>
-        <w:rPr>
-          <w:rFonts w:ascii="新宋体" w:eastAsia="新宋体" w:cs="新宋体"/>
-          <w:color w:val="000000"/>
-          <w:kern w:val="0"/>
-          <w:sz w:val="19"/>
-          <w:szCs w:val="19"/>
-        </w:rPr>
-        <w:tab/>
-      </w:r>
-      <w:r>
-        <w:rPr>
-          <w:rFonts w:ascii="新宋体" w:eastAsia="新宋体" w:cs="新宋体"/>
-          <w:color w:val="000000"/>
-          <w:kern w:val="0"/>
-          <w:sz w:val="19"/>
-          <w:szCs w:val="19"/>
-        </w:rPr>
-        <w:tab/>
-      </w:r>
-      <w:r>
-        <w:rPr>
-          <w:rFonts w:ascii="新宋体" w:eastAsia="新宋体" w:cs="新宋体"/>
-          <w:color w:val="000000"/>
-          <w:kern w:val="0"/>
-          <w:sz w:val="19"/>
-          <w:szCs w:val="19"/>
-        </w:rPr>
-        <w:tab/>
-      </w:r>
-      <w:r>
-        <w:rPr>
-          <w:rFonts w:ascii="新宋体" w:eastAsia="新宋体" w:cs="新宋体"/>
-          <w:color w:val="000000"/>
-          <w:kern w:val="0"/>
-          <w:sz w:val="19"/>
-          <w:szCs w:val="19"/>
-        </w:rPr>
-        <w:tab/>
-      </w:r>
-      <w:r>
-        <w:rPr>
-          <w:rFonts w:ascii="新宋体" w:eastAsia="新宋体" w:cs="新宋体"/>
-          <w:color w:val="000000"/>
-          <w:kern w:val="0"/>
-          <w:sz w:val="19"/>
-          <w:szCs w:val="19"/>
-        </w:rPr>
-        <w:tab/>
-      </w:r>
-      <w:r>
-        <w:rPr>
-          <w:rFonts w:ascii="新宋体" w:eastAsia="新宋体" w:cs="新宋体"/>
-          <w:color w:val="000000"/>
-          <w:kern w:val="0"/>
-          <w:sz w:val="19"/>
-          <w:szCs w:val="19"/>
-        </w:rPr>
-        <w:tab/>
-      </w:r>
-      <w:r>
-        <w:rPr>
-          <w:rFonts w:ascii="新宋体" w:eastAsia="新宋体" w:cs="新宋体" w:hint="eastAsia"/>
-          <w:color w:val="000000"/>
-          <w:kern w:val="0"/>
-          <w:sz w:val="19"/>
-          <w:szCs w:val="19"/>
-        </w:rPr>
-        <w:t>导弹状态</w:t>
+        <w:t>锁定目标</w:t>
       </w:r>
       <w:bookmarkStart w:id="0" w:name="_GoBack"/>
       <w:bookmarkEnd w:id="0"/>
@@ -2166,7 +1361,29 @@
           <w:sz w:val="19"/>
           <w:szCs w:val="19"/>
         </w:rPr>
-        <w:t xml:space="preserve"> flag = </w:t>
+        <w:t xml:space="preserve"> </w:t>
+      </w:r>
+      <w:proofErr w:type="spellStart"/>
+      <w:r>
+        <w:rPr>
+          <w:rFonts w:ascii="新宋体" w:eastAsia="新宋体" w:cs="新宋体"/>
+          <w:color w:val="000000"/>
+          <w:kern w:val="0"/>
+          <w:sz w:val="19"/>
+          <w:szCs w:val="19"/>
+        </w:rPr>
+        <w:t>missile_state</w:t>
+      </w:r>
+      <w:proofErr w:type="spellEnd"/>
+      <w:r>
+        <w:rPr>
+          <w:rFonts w:ascii="新宋体" w:eastAsia="新宋体" w:cs="新宋体"/>
+          <w:color w:val="000000"/>
+          <w:kern w:val="0"/>
+          <w:sz w:val="19"/>
+          <w:szCs w:val="19"/>
+        </w:rPr>
+        <w:t xml:space="preserve"> = </w:t>
       </w:r>
       <w:r>
         <w:rPr>
@@ -2176,7 +1393,7 @@
           <w:sz w:val="19"/>
           <w:szCs w:val="19"/>
         </w:rPr>
-        <w:t>true</w:t>
+        <w:t>false</w:t>
       </w:r>
       <w:r>
         <w:rPr>
@@ -2290,46 +1507,29 @@
       </w:r>
       <w:r>
         <w:rPr>
-          <w:rFonts w:ascii="新宋体" w:eastAsia="新宋体" w:cs="新宋体"/>
-          <w:color w:val="000000"/>
-          <w:kern w:val="0"/>
-          <w:sz w:val="19"/>
-          <w:szCs w:val="19"/>
-        </w:rPr>
-        <w:tab/>
-      </w:r>
-      <w:r>
-        <w:rPr>
-          <w:rFonts w:ascii="新宋体" w:eastAsia="新宋体" w:cs="新宋体"/>
-          <w:color w:val="000000"/>
-          <w:kern w:val="0"/>
-          <w:sz w:val="19"/>
-          <w:szCs w:val="19"/>
-        </w:rPr>
-        <w:tab/>
-      </w:r>
-      <w:r>
-        <w:rPr>
-          <w:rFonts w:ascii="新宋体" w:eastAsia="新宋体" w:cs="新宋体"/>
-          <w:color w:val="000000"/>
-          <w:kern w:val="0"/>
-          <w:sz w:val="19"/>
-          <w:szCs w:val="19"/>
-        </w:rPr>
-        <w:tab/>
-      </w:r>
-      <w:r>
-        <w:rPr>
           <w:rFonts w:ascii="新宋体" w:eastAsia="新宋体" w:cs="新宋体" w:hint="eastAsia"/>
           <w:color w:val="000000"/>
           <w:kern w:val="0"/>
           <w:sz w:val="19"/>
           <w:szCs w:val="19"/>
         </w:rPr>
-        <w:t>开火标志</w:t>
+        <w:t>导弹状态</w:t>
       </w:r>
     </w:p>
     <w:p>
+      <w:pPr>
+        <w:autoSpaceDE w:val="0"/>
+        <w:autoSpaceDN w:val="0"/>
+        <w:adjustRightInd w:val="0"/>
+        <w:jc w:val="left"/>
+        <w:rPr>
+          <w:rFonts w:ascii="新宋体" w:eastAsia="新宋体" w:cs="新宋体"/>
+          <w:color w:val="000000"/>
+          <w:kern w:val="0"/>
+          <w:sz w:val="19"/>
+          <w:szCs w:val="19"/>
+        </w:rPr>
+      </w:pPr>
       <w:r>
         <w:rPr>
           <w:rFonts w:ascii="新宋体" w:eastAsia="新宋体" w:cs="新宋体"/>
@@ -2358,6 +1558,207 @@
           <w:sz w:val="19"/>
           <w:szCs w:val="19"/>
         </w:rPr>
+        <w:t xml:space="preserve"> flag = </w:t>
+      </w:r>
+      <w:r>
+        <w:rPr>
+          <w:rFonts w:ascii="新宋体" w:eastAsia="新宋体" w:cs="新宋体"/>
+          <w:color w:val="0000FF"/>
+          <w:kern w:val="0"/>
+          <w:sz w:val="19"/>
+          <w:szCs w:val="19"/>
+        </w:rPr>
+        <w:t>true</w:t>
+      </w:r>
+      <w:r>
+        <w:rPr>
+          <w:rFonts w:ascii="新宋体" w:eastAsia="新宋体" w:cs="新宋体"/>
+          <w:color w:val="000000"/>
+          <w:kern w:val="0"/>
+          <w:sz w:val="19"/>
+          <w:szCs w:val="19"/>
+        </w:rPr>
+        <w:t>;</w:t>
+      </w:r>
+      <w:r>
+        <w:rPr>
+          <w:rFonts w:ascii="新宋体" w:eastAsia="新宋体" w:cs="新宋体"/>
+          <w:color w:val="000000"/>
+          <w:kern w:val="0"/>
+          <w:sz w:val="19"/>
+          <w:szCs w:val="19"/>
+        </w:rPr>
+        <w:tab/>
+      </w:r>
+      <w:r>
+        <w:rPr>
+          <w:rFonts w:ascii="新宋体" w:eastAsia="新宋体" w:cs="新宋体"/>
+          <w:color w:val="000000"/>
+          <w:kern w:val="0"/>
+          <w:sz w:val="19"/>
+          <w:szCs w:val="19"/>
+        </w:rPr>
+        <w:tab/>
+      </w:r>
+      <w:r>
+        <w:rPr>
+          <w:rFonts w:ascii="新宋体" w:eastAsia="新宋体" w:cs="新宋体"/>
+          <w:color w:val="000000"/>
+          <w:kern w:val="0"/>
+          <w:sz w:val="19"/>
+          <w:szCs w:val="19"/>
+        </w:rPr>
+        <w:tab/>
+      </w:r>
+      <w:r>
+        <w:rPr>
+          <w:rFonts w:ascii="新宋体" w:eastAsia="新宋体" w:cs="新宋体"/>
+          <w:color w:val="000000"/>
+          <w:kern w:val="0"/>
+          <w:sz w:val="19"/>
+          <w:szCs w:val="19"/>
+        </w:rPr>
+        <w:tab/>
+      </w:r>
+      <w:r>
+        <w:rPr>
+          <w:rFonts w:ascii="新宋体" w:eastAsia="新宋体" w:cs="新宋体"/>
+          <w:color w:val="000000"/>
+          <w:kern w:val="0"/>
+          <w:sz w:val="19"/>
+          <w:szCs w:val="19"/>
+        </w:rPr>
+        <w:tab/>
+      </w:r>
+      <w:r>
+        <w:rPr>
+          <w:rFonts w:ascii="新宋体" w:eastAsia="新宋体" w:cs="新宋体"/>
+          <w:color w:val="000000"/>
+          <w:kern w:val="0"/>
+          <w:sz w:val="19"/>
+          <w:szCs w:val="19"/>
+        </w:rPr>
+        <w:tab/>
+      </w:r>
+      <w:r>
+        <w:rPr>
+          <w:rFonts w:ascii="新宋体" w:eastAsia="新宋体" w:cs="新宋体"/>
+          <w:color w:val="000000"/>
+          <w:kern w:val="0"/>
+          <w:sz w:val="19"/>
+          <w:szCs w:val="19"/>
+        </w:rPr>
+        <w:tab/>
+      </w:r>
+      <w:r>
+        <w:rPr>
+          <w:rFonts w:ascii="新宋体" w:eastAsia="新宋体" w:cs="新宋体"/>
+          <w:color w:val="000000"/>
+          <w:kern w:val="0"/>
+          <w:sz w:val="19"/>
+          <w:szCs w:val="19"/>
+        </w:rPr>
+        <w:tab/>
+      </w:r>
+      <w:r>
+        <w:rPr>
+          <w:rFonts w:ascii="新宋体" w:eastAsia="新宋体" w:cs="新宋体"/>
+          <w:color w:val="000000"/>
+          <w:kern w:val="0"/>
+          <w:sz w:val="19"/>
+          <w:szCs w:val="19"/>
+        </w:rPr>
+        <w:tab/>
+      </w:r>
+      <w:r>
+        <w:rPr>
+          <w:rFonts w:ascii="新宋体" w:eastAsia="新宋体" w:cs="新宋体"/>
+          <w:color w:val="000000"/>
+          <w:kern w:val="0"/>
+          <w:sz w:val="19"/>
+          <w:szCs w:val="19"/>
+        </w:rPr>
+        <w:tab/>
+      </w:r>
+      <w:r>
+        <w:rPr>
+          <w:rFonts w:ascii="新宋体" w:eastAsia="新宋体" w:cs="新宋体"/>
+          <w:color w:val="000000"/>
+          <w:kern w:val="0"/>
+          <w:sz w:val="19"/>
+          <w:szCs w:val="19"/>
+        </w:rPr>
+        <w:tab/>
+      </w:r>
+      <w:r>
+        <w:rPr>
+          <w:rFonts w:ascii="新宋体" w:eastAsia="新宋体" w:cs="新宋体"/>
+          <w:color w:val="000000"/>
+          <w:kern w:val="0"/>
+          <w:sz w:val="19"/>
+          <w:szCs w:val="19"/>
+        </w:rPr>
+        <w:tab/>
+      </w:r>
+      <w:r>
+        <w:rPr>
+          <w:rFonts w:ascii="新宋体" w:eastAsia="新宋体" w:cs="新宋体"/>
+          <w:color w:val="000000"/>
+          <w:kern w:val="0"/>
+          <w:sz w:val="19"/>
+          <w:szCs w:val="19"/>
+        </w:rPr>
+        <w:tab/>
+      </w:r>
+      <w:r>
+        <w:rPr>
+          <w:rFonts w:ascii="新宋体" w:eastAsia="新宋体" w:cs="新宋体" w:hint="eastAsia"/>
+          <w:color w:val="000000"/>
+          <w:kern w:val="0"/>
+          <w:sz w:val="19"/>
+          <w:szCs w:val="19"/>
+        </w:rPr>
+        <w:t>开火标志</w:t>
+      </w:r>
+    </w:p>
+    <w:p>
+      <w:pPr>
+        <w:rPr>
+          <w:rFonts w:ascii="新宋体" w:eastAsia="新宋体" w:cs="新宋体"/>
+          <w:color w:val="000000"/>
+          <w:kern w:val="0"/>
+          <w:sz w:val="19"/>
+          <w:szCs w:val="19"/>
+        </w:rPr>
+      </w:pPr>
+      <w:r>
+        <w:rPr>
+          <w:rFonts w:ascii="新宋体" w:eastAsia="新宋体" w:cs="新宋体"/>
+          <w:color w:val="000000"/>
+          <w:kern w:val="0"/>
+          <w:sz w:val="19"/>
+          <w:szCs w:val="19"/>
+        </w:rPr>
+        <w:tab/>
+      </w:r>
+      <w:r>
+        <w:rPr>
+          <w:rFonts w:ascii="新宋体" w:eastAsia="新宋体" w:cs="新宋体"/>
+          <w:color w:val="0000FF"/>
+          <w:kern w:val="0"/>
+          <w:sz w:val="19"/>
+          <w:szCs w:val="19"/>
+        </w:rPr>
+        <w:t>bool</w:t>
+      </w:r>
+      <w:r>
+        <w:rPr>
+          <w:rFonts w:ascii="新宋体" w:eastAsia="新宋体" w:cs="新宋体"/>
+          <w:color w:val="000000"/>
+          <w:kern w:val="0"/>
+          <w:sz w:val="19"/>
+          <w:szCs w:val="19"/>
+        </w:rPr>
         <w:t xml:space="preserve"> </w:t>
       </w:r>
       <w:proofErr w:type="spellStart"/>
@@ -2532,6 +1933,604 @@
         </w:rPr>
         <w:t>被敌方锁定</w:t>
       </w:r>
+    </w:p>
+    <w:p/>
+    <w:p>
+      <w:pPr>
+        <w:autoSpaceDE w:val="0"/>
+        <w:autoSpaceDN w:val="0"/>
+        <w:adjustRightInd w:val="0"/>
+        <w:ind w:firstLine="420"/>
+        <w:jc w:val="left"/>
+        <w:rPr>
+          <w:rFonts w:ascii="新宋体" w:eastAsia="新宋体" w:cs="新宋体"/>
+          <w:color w:val="000000"/>
+          <w:kern w:val="0"/>
+          <w:sz w:val="19"/>
+          <w:szCs w:val="19"/>
+        </w:rPr>
+      </w:pPr>
+      <w:r>
+        <w:rPr>
+          <w:rFonts w:ascii="新宋体" w:eastAsia="新宋体" w:cs="新宋体"/>
+          <w:color w:val="0000FF"/>
+          <w:kern w:val="0"/>
+          <w:sz w:val="19"/>
+          <w:szCs w:val="19"/>
+        </w:rPr>
+        <w:t>bool</w:t>
+      </w:r>
+      <w:r>
+        <w:rPr>
+          <w:rFonts w:ascii="新宋体" w:eastAsia="新宋体" w:cs="新宋体"/>
+          <w:color w:val="000000"/>
+          <w:kern w:val="0"/>
+          <w:sz w:val="19"/>
+          <w:szCs w:val="19"/>
+        </w:rPr>
+        <w:t xml:space="preserve"> terminated = </w:t>
+      </w:r>
+      <w:r>
+        <w:rPr>
+          <w:rFonts w:ascii="新宋体" w:eastAsia="新宋体" w:cs="新宋体"/>
+          <w:color w:val="0000FF"/>
+          <w:kern w:val="0"/>
+          <w:sz w:val="19"/>
+          <w:szCs w:val="19"/>
+        </w:rPr>
+        <w:t>false</w:t>
+      </w:r>
+      <w:r>
+        <w:rPr>
+          <w:rFonts w:ascii="新宋体" w:eastAsia="新宋体" w:cs="新宋体"/>
+          <w:color w:val="000000"/>
+          <w:kern w:val="0"/>
+          <w:sz w:val="19"/>
+          <w:szCs w:val="19"/>
+        </w:rPr>
+        <w:t>;</w:t>
+      </w:r>
+      <w:r>
+        <w:rPr>
+          <w:rFonts w:ascii="新宋体" w:eastAsia="新宋体" w:cs="新宋体"/>
+          <w:color w:val="000000"/>
+          <w:kern w:val="0"/>
+          <w:sz w:val="19"/>
+          <w:szCs w:val="19"/>
+        </w:rPr>
+        <w:tab/>
+      </w:r>
+      <w:r>
+        <w:rPr>
+          <w:rFonts w:ascii="新宋体" w:eastAsia="新宋体" w:cs="新宋体"/>
+          <w:color w:val="000000"/>
+          <w:kern w:val="0"/>
+          <w:sz w:val="19"/>
+          <w:szCs w:val="19"/>
+        </w:rPr>
+        <w:tab/>
+      </w:r>
+      <w:r>
+        <w:rPr>
+          <w:rFonts w:ascii="新宋体" w:eastAsia="新宋体" w:cs="新宋体"/>
+          <w:color w:val="000000"/>
+          <w:kern w:val="0"/>
+          <w:sz w:val="19"/>
+          <w:szCs w:val="19"/>
+        </w:rPr>
+        <w:tab/>
+      </w:r>
+      <w:r>
+        <w:rPr>
+          <w:rFonts w:ascii="新宋体" w:eastAsia="新宋体" w:cs="新宋体"/>
+          <w:color w:val="000000"/>
+          <w:kern w:val="0"/>
+          <w:sz w:val="19"/>
+          <w:szCs w:val="19"/>
+        </w:rPr>
+        <w:tab/>
+      </w:r>
+      <w:r>
+        <w:rPr>
+          <w:rFonts w:ascii="新宋体" w:eastAsia="新宋体" w:cs="新宋体"/>
+          <w:color w:val="000000"/>
+          <w:kern w:val="0"/>
+          <w:sz w:val="19"/>
+          <w:szCs w:val="19"/>
+        </w:rPr>
+        <w:tab/>
+      </w:r>
+      <w:r>
+        <w:rPr>
+          <w:rFonts w:ascii="新宋体" w:eastAsia="新宋体" w:cs="新宋体"/>
+          <w:color w:val="000000"/>
+          <w:kern w:val="0"/>
+          <w:sz w:val="19"/>
+          <w:szCs w:val="19"/>
+        </w:rPr>
+        <w:tab/>
+      </w:r>
+      <w:r>
+        <w:rPr>
+          <w:rFonts w:ascii="新宋体" w:eastAsia="新宋体" w:cs="新宋体"/>
+          <w:color w:val="000000"/>
+          <w:kern w:val="0"/>
+          <w:sz w:val="19"/>
+          <w:szCs w:val="19"/>
+        </w:rPr>
+        <w:tab/>
+      </w:r>
+      <w:r>
+        <w:rPr>
+          <w:rFonts w:ascii="新宋体" w:eastAsia="新宋体" w:cs="新宋体"/>
+          <w:color w:val="000000"/>
+          <w:kern w:val="0"/>
+          <w:sz w:val="19"/>
+          <w:szCs w:val="19"/>
+        </w:rPr>
+        <w:tab/>
+      </w:r>
+      <w:r>
+        <w:rPr>
+          <w:rFonts w:ascii="新宋体" w:eastAsia="新宋体" w:cs="新宋体"/>
+          <w:color w:val="000000"/>
+          <w:kern w:val="0"/>
+          <w:sz w:val="19"/>
+          <w:szCs w:val="19"/>
+        </w:rPr>
+        <w:tab/>
+      </w:r>
+      <w:r>
+        <w:rPr>
+          <w:rFonts w:ascii="新宋体" w:eastAsia="新宋体" w:cs="新宋体"/>
+          <w:color w:val="000000"/>
+          <w:kern w:val="0"/>
+          <w:sz w:val="19"/>
+          <w:szCs w:val="19"/>
+        </w:rPr>
+        <w:tab/>
+      </w:r>
+      <w:r>
+        <w:rPr>
+          <w:rFonts w:ascii="新宋体" w:eastAsia="新宋体" w:cs="新宋体"/>
+          <w:color w:val="000000"/>
+          <w:kern w:val="0"/>
+          <w:sz w:val="19"/>
+          <w:szCs w:val="19"/>
+        </w:rPr>
+        <w:tab/>
+      </w:r>
+      <w:r>
+        <w:rPr>
+          <w:rFonts w:ascii="新宋体" w:eastAsia="新宋体" w:cs="新宋体" w:hint="eastAsia"/>
+          <w:color w:val="000000"/>
+          <w:kern w:val="0"/>
+          <w:sz w:val="19"/>
+          <w:szCs w:val="19"/>
+        </w:rPr>
+        <w:t>终局</w:t>
+      </w:r>
+    </w:p>
+    <w:p>
+      <w:pPr>
+        <w:autoSpaceDE w:val="0"/>
+        <w:autoSpaceDN w:val="0"/>
+        <w:adjustRightInd w:val="0"/>
+        <w:jc w:val="left"/>
+        <w:rPr>
+          <w:rFonts w:ascii="新宋体" w:eastAsia="新宋体" w:cs="新宋体"/>
+          <w:color w:val="000000"/>
+          <w:kern w:val="0"/>
+          <w:sz w:val="19"/>
+          <w:szCs w:val="19"/>
+        </w:rPr>
+      </w:pPr>
+      <w:r>
+        <w:rPr>
+          <w:rFonts w:ascii="新宋体" w:eastAsia="新宋体" w:cs="新宋体"/>
+          <w:color w:val="000000"/>
+          <w:kern w:val="0"/>
+          <w:sz w:val="19"/>
+          <w:szCs w:val="19"/>
+        </w:rPr>
+        <w:tab/>
+      </w:r>
+      <w:r>
+        <w:rPr>
+          <w:rFonts w:ascii="新宋体" w:eastAsia="新宋体" w:cs="新宋体"/>
+          <w:color w:val="0000FF"/>
+          <w:kern w:val="0"/>
+          <w:sz w:val="19"/>
+          <w:szCs w:val="19"/>
+        </w:rPr>
+        <w:t>bool</w:t>
+      </w:r>
+      <w:r>
+        <w:rPr>
+          <w:rFonts w:ascii="新宋体" w:eastAsia="新宋体" w:cs="新宋体"/>
+          <w:color w:val="000000"/>
+          <w:kern w:val="0"/>
+          <w:sz w:val="19"/>
+          <w:szCs w:val="19"/>
+        </w:rPr>
+        <w:t xml:space="preserve"> </w:t>
+      </w:r>
+      <w:proofErr w:type="spellStart"/>
+      <w:r>
+        <w:rPr>
+          <w:rFonts w:ascii="新宋体" w:eastAsia="新宋体" w:cs="新宋体"/>
+          <w:color w:val="000000"/>
+          <w:kern w:val="0"/>
+          <w:sz w:val="19"/>
+          <w:szCs w:val="19"/>
+        </w:rPr>
+        <w:t>red_survive</w:t>
+      </w:r>
+      <w:proofErr w:type="spellEnd"/>
+      <w:r>
+        <w:rPr>
+          <w:rFonts w:ascii="新宋体" w:eastAsia="新宋体" w:cs="新宋体"/>
+          <w:color w:val="000000"/>
+          <w:kern w:val="0"/>
+          <w:sz w:val="19"/>
+          <w:szCs w:val="19"/>
+        </w:rPr>
+        <w:t xml:space="preserve"> = </w:t>
+      </w:r>
+      <w:r>
+        <w:rPr>
+          <w:rFonts w:ascii="新宋体" w:eastAsia="新宋体" w:cs="新宋体"/>
+          <w:color w:val="0000FF"/>
+          <w:kern w:val="0"/>
+          <w:sz w:val="19"/>
+          <w:szCs w:val="19"/>
+        </w:rPr>
+        <w:t>true</w:t>
+      </w:r>
+      <w:r>
+        <w:rPr>
+          <w:rFonts w:ascii="新宋体" w:eastAsia="新宋体" w:cs="新宋体"/>
+          <w:color w:val="000000"/>
+          <w:kern w:val="0"/>
+          <w:sz w:val="19"/>
+          <w:szCs w:val="19"/>
+        </w:rPr>
+        <w:t>;</w:t>
+      </w:r>
+      <w:r>
+        <w:rPr>
+          <w:rFonts w:ascii="新宋体" w:eastAsia="新宋体" w:cs="新宋体"/>
+          <w:color w:val="000000"/>
+          <w:kern w:val="0"/>
+          <w:sz w:val="19"/>
+          <w:szCs w:val="19"/>
+        </w:rPr>
+        <w:tab/>
+      </w:r>
+      <w:r>
+        <w:rPr>
+          <w:rFonts w:ascii="新宋体" w:eastAsia="新宋体" w:cs="新宋体"/>
+          <w:color w:val="000000"/>
+          <w:kern w:val="0"/>
+          <w:sz w:val="19"/>
+          <w:szCs w:val="19"/>
+        </w:rPr>
+        <w:tab/>
+      </w:r>
+      <w:r>
+        <w:rPr>
+          <w:rFonts w:ascii="新宋体" w:eastAsia="新宋体" w:cs="新宋体"/>
+          <w:color w:val="000000"/>
+          <w:kern w:val="0"/>
+          <w:sz w:val="19"/>
+          <w:szCs w:val="19"/>
+        </w:rPr>
+        <w:tab/>
+      </w:r>
+      <w:r>
+        <w:rPr>
+          <w:rFonts w:ascii="新宋体" w:eastAsia="新宋体" w:cs="新宋体"/>
+          <w:color w:val="000000"/>
+          <w:kern w:val="0"/>
+          <w:sz w:val="19"/>
+          <w:szCs w:val="19"/>
+        </w:rPr>
+        <w:tab/>
+      </w:r>
+      <w:r>
+        <w:rPr>
+          <w:rFonts w:ascii="新宋体" w:eastAsia="新宋体" w:cs="新宋体"/>
+          <w:color w:val="000000"/>
+          <w:kern w:val="0"/>
+          <w:sz w:val="19"/>
+          <w:szCs w:val="19"/>
+        </w:rPr>
+        <w:tab/>
+      </w:r>
+      <w:r>
+        <w:rPr>
+          <w:rFonts w:ascii="新宋体" w:eastAsia="新宋体" w:cs="新宋体"/>
+          <w:color w:val="000000"/>
+          <w:kern w:val="0"/>
+          <w:sz w:val="19"/>
+          <w:szCs w:val="19"/>
+        </w:rPr>
+        <w:tab/>
+      </w:r>
+      <w:r>
+        <w:rPr>
+          <w:rFonts w:ascii="新宋体" w:eastAsia="新宋体" w:cs="新宋体"/>
+          <w:color w:val="000000"/>
+          <w:kern w:val="0"/>
+          <w:sz w:val="19"/>
+          <w:szCs w:val="19"/>
+        </w:rPr>
+        <w:tab/>
+      </w:r>
+      <w:r>
+        <w:rPr>
+          <w:rFonts w:ascii="新宋体" w:eastAsia="新宋体" w:cs="新宋体"/>
+          <w:color w:val="000000"/>
+          <w:kern w:val="0"/>
+          <w:sz w:val="19"/>
+          <w:szCs w:val="19"/>
+        </w:rPr>
+        <w:tab/>
+      </w:r>
+      <w:r>
+        <w:rPr>
+          <w:rFonts w:ascii="新宋体" w:eastAsia="新宋体" w:cs="新宋体"/>
+          <w:color w:val="000000"/>
+          <w:kern w:val="0"/>
+          <w:sz w:val="19"/>
+          <w:szCs w:val="19"/>
+        </w:rPr>
+        <w:tab/>
+      </w:r>
+      <w:r>
+        <w:rPr>
+          <w:rFonts w:ascii="新宋体" w:eastAsia="新宋体" w:cs="新宋体"/>
+          <w:color w:val="000000"/>
+          <w:kern w:val="0"/>
+          <w:sz w:val="19"/>
+          <w:szCs w:val="19"/>
+        </w:rPr>
+        <w:tab/>
+      </w:r>
+      <w:r>
+        <w:rPr>
+          <w:rFonts w:ascii="新宋体" w:eastAsia="新宋体" w:cs="新宋体"/>
+          <w:color w:val="000000"/>
+          <w:kern w:val="0"/>
+          <w:sz w:val="19"/>
+          <w:szCs w:val="19"/>
+        </w:rPr>
+        <w:tab/>
+      </w:r>
+      <w:r>
+        <w:rPr>
+          <w:rFonts w:ascii="新宋体" w:eastAsia="新宋体" w:cs="新宋体" w:hint="eastAsia"/>
+          <w:color w:val="000000"/>
+          <w:kern w:val="0"/>
+          <w:sz w:val="19"/>
+          <w:szCs w:val="19"/>
+        </w:rPr>
+        <w:t>红方存活</w:t>
+      </w:r>
+    </w:p>
+    <w:p>
+      <w:pPr>
+        <w:autoSpaceDE w:val="0"/>
+        <w:autoSpaceDN w:val="0"/>
+        <w:adjustRightInd w:val="0"/>
+        <w:jc w:val="left"/>
+        <w:rPr>
+          <w:rFonts w:ascii="新宋体" w:eastAsia="新宋体" w:cs="新宋体"/>
+          <w:color w:val="000000"/>
+          <w:kern w:val="0"/>
+          <w:sz w:val="19"/>
+          <w:szCs w:val="19"/>
+        </w:rPr>
+      </w:pPr>
+      <w:r>
+        <w:rPr>
+          <w:rFonts w:ascii="新宋体" w:eastAsia="新宋体" w:cs="新宋体"/>
+          <w:color w:val="000000"/>
+          <w:kern w:val="0"/>
+          <w:sz w:val="19"/>
+          <w:szCs w:val="19"/>
+        </w:rPr>
+        <w:tab/>
+      </w:r>
+      <w:r>
+        <w:rPr>
+          <w:rFonts w:ascii="新宋体" w:eastAsia="新宋体" w:cs="新宋体"/>
+          <w:color w:val="0000FF"/>
+          <w:kern w:val="0"/>
+          <w:sz w:val="19"/>
+          <w:szCs w:val="19"/>
+        </w:rPr>
+        <w:t>bool</w:t>
+      </w:r>
+      <w:r>
+        <w:rPr>
+          <w:rFonts w:ascii="新宋体" w:eastAsia="新宋体" w:cs="新宋体"/>
+          <w:color w:val="000000"/>
+          <w:kern w:val="0"/>
+          <w:sz w:val="19"/>
+          <w:szCs w:val="19"/>
+        </w:rPr>
+        <w:t xml:space="preserve"> </w:t>
+      </w:r>
+      <w:proofErr w:type="spellStart"/>
+      <w:r>
+        <w:rPr>
+          <w:rFonts w:ascii="新宋体" w:eastAsia="新宋体" w:cs="新宋体"/>
+          <w:color w:val="000000"/>
+          <w:kern w:val="0"/>
+          <w:sz w:val="19"/>
+          <w:szCs w:val="19"/>
+        </w:rPr>
+        <w:t>blue_survive</w:t>
+      </w:r>
+      <w:proofErr w:type="spellEnd"/>
+      <w:r>
+        <w:rPr>
+          <w:rFonts w:ascii="新宋体" w:eastAsia="新宋体" w:cs="新宋体"/>
+          <w:color w:val="000000"/>
+          <w:kern w:val="0"/>
+          <w:sz w:val="19"/>
+          <w:szCs w:val="19"/>
+        </w:rPr>
+        <w:t xml:space="preserve"> = </w:t>
+      </w:r>
+      <w:r>
+        <w:rPr>
+          <w:rFonts w:ascii="新宋体" w:eastAsia="新宋体" w:cs="新宋体"/>
+          <w:color w:val="0000FF"/>
+          <w:kern w:val="0"/>
+          <w:sz w:val="19"/>
+          <w:szCs w:val="19"/>
+        </w:rPr>
+        <w:t>true</w:t>
+      </w:r>
+      <w:r>
+        <w:rPr>
+          <w:rFonts w:ascii="新宋体" w:eastAsia="新宋体" w:cs="新宋体"/>
+          <w:color w:val="000000"/>
+          <w:kern w:val="0"/>
+          <w:sz w:val="19"/>
+          <w:szCs w:val="19"/>
+        </w:rPr>
+        <w:t>;</w:t>
+      </w:r>
+      <w:r>
+        <w:rPr>
+          <w:rFonts w:ascii="新宋体" w:eastAsia="新宋体" w:cs="新宋体"/>
+          <w:color w:val="000000"/>
+          <w:kern w:val="0"/>
+          <w:sz w:val="19"/>
+          <w:szCs w:val="19"/>
+        </w:rPr>
+        <w:tab/>
+      </w:r>
+      <w:r>
+        <w:rPr>
+          <w:rFonts w:ascii="新宋体" w:eastAsia="新宋体" w:cs="新宋体"/>
+          <w:color w:val="000000"/>
+          <w:kern w:val="0"/>
+          <w:sz w:val="19"/>
+          <w:szCs w:val="19"/>
+        </w:rPr>
+        <w:tab/>
+      </w:r>
+      <w:r>
+        <w:rPr>
+          <w:rFonts w:ascii="新宋体" w:eastAsia="新宋体" w:cs="新宋体"/>
+          <w:color w:val="000000"/>
+          <w:kern w:val="0"/>
+          <w:sz w:val="19"/>
+          <w:szCs w:val="19"/>
+        </w:rPr>
+        <w:tab/>
+      </w:r>
+      <w:r>
+        <w:rPr>
+          <w:rFonts w:ascii="新宋体" w:eastAsia="新宋体" w:cs="新宋体"/>
+          <w:color w:val="000000"/>
+          <w:kern w:val="0"/>
+          <w:sz w:val="19"/>
+          <w:szCs w:val="19"/>
+        </w:rPr>
+        <w:tab/>
+      </w:r>
+      <w:r>
+        <w:rPr>
+          <w:rFonts w:ascii="新宋体" w:eastAsia="新宋体" w:cs="新宋体"/>
+          <w:color w:val="000000"/>
+          <w:kern w:val="0"/>
+          <w:sz w:val="19"/>
+          <w:szCs w:val="19"/>
+        </w:rPr>
+        <w:tab/>
+      </w:r>
+      <w:r>
+        <w:rPr>
+          <w:rFonts w:ascii="新宋体" w:eastAsia="新宋体" w:cs="新宋体"/>
+          <w:color w:val="000000"/>
+          <w:kern w:val="0"/>
+          <w:sz w:val="19"/>
+          <w:szCs w:val="19"/>
+        </w:rPr>
+        <w:tab/>
+      </w:r>
+      <w:r>
+        <w:rPr>
+          <w:rFonts w:ascii="新宋体" w:eastAsia="新宋体" w:cs="新宋体"/>
+          <w:color w:val="000000"/>
+          <w:kern w:val="0"/>
+          <w:sz w:val="19"/>
+          <w:szCs w:val="19"/>
+        </w:rPr>
+        <w:tab/>
+      </w:r>
+      <w:r>
+        <w:rPr>
+          <w:rFonts w:ascii="新宋体" w:eastAsia="新宋体" w:cs="新宋体"/>
+          <w:color w:val="000000"/>
+          <w:kern w:val="0"/>
+          <w:sz w:val="19"/>
+          <w:szCs w:val="19"/>
+        </w:rPr>
+        <w:tab/>
+      </w:r>
+      <w:r>
+        <w:rPr>
+          <w:rFonts w:ascii="新宋体" w:eastAsia="新宋体" w:cs="新宋体"/>
+          <w:color w:val="000000"/>
+          <w:kern w:val="0"/>
+          <w:sz w:val="19"/>
+          <w:szCs w:val="19"/>
+        </w:rPr>
+        <w:tab/>
+      </w:r>
+      <w:r>
+        <w:rPr>
+          <w:rFonts w:ascii="新宋体" w:eastAsia="新宋体" w:cs="新宋体"/>
+          <w:color w:val="000000"/>
+          <w:kern w:val="0"/>
+          <w:sz w:val="19"/>
+          <w:szCs w:val="19"/>
+        </w:rPr>
+        <w:tab/>
+      </w:r>
+      <w:r>
+        <w:rPr>
+          <w:rFonts w:ascii="新宋体" w:eastAsia="新宋体" w:cs="新宋体"/>
+          <w:color w:val="000000"/>
+          <w:kern w:val="0"/>
+          <w:sz w:val="19"/>
+          <w:szCs w:val="19"/>
+        </w:rPr>
+        <w:tab/>
+      </w:r>
+      <w:r>
+        <w:rPr>
+          <w:rFonts w:ascii="新宋体" w:eastAsia="新宋体" w:cs="新宋体" w:hint="eastAsia"/>
+          <w:color w:val="000000"/>
+          <w:kern w:val="0"/>
+          <w:sz w:val="19"/>
+          <w:szCs w:val="19"/>
+        </w:rPr>
+        <w:t>蓝方存活</w:t>
+      </w:r>
+    </w:p>
+    <w:p>
+      <w:pPr>
+        <w:rPr>
+          <w:rFonts w:hint="eastAsia"/>
+        </w:rPr>
+      </w:pPr>
     </w:p>
     <w:sectPr>
       <w:pgSz w:w="11906" w:h="16838"/>
